--- a/docxTemplates/запрос в процедуре добровольной ликвидации/держгеокадастр.docx
+++ b/docxTemplates/запрос в процедуре добровольной ликвидации/держгеокадастр.docx
@@ -128,6 +128,24 @@
           <w:sz w:val="22"/>
           <w:szCs w:val="22"/>
         </w:rPr>
+        <w:t>Відділ у м. Дніпро</w:t>
+      </w:r>
+    </w:p>
+    <w:p>
+      <w:pPr>
+        <w:ind w:left="5760"/>
+        <w:rPr>
+          <w:b/>
+          <w:sz w:val="22"/>
+          <w:szCs w:val="22"/>
+        </w:rPr>
+      </w:pPr>
+      <w:r>
+        <w:rPr>
+          <w:b/>
+          <w:sz w:val="22"/>
+          <w:szCs w:val="22"/>
+        </w:rPr>
         <w:t xml:space="preserve">Управління </w:t>
       </w:r>
       <w:proofErr w:type="spellStart"/>
@@ -146,13 +164,61 @@
           <w:sz w:val="22"/>
           <w:szCs w:val="22"/>
         </w:rPr>
-        <w:t xml:space="preserve"> у м. Дніпро</w:t>
+        <w:t xml:space="preserve"> у </w:t>
       </w:r>
     </w:p>
     <w:p>
       <w:pPr>
         <w:ind w:left="5760"/>
         <w:rPr>
+          <w:b/>
+          <w:sz w:val="22"/>
+          <w:szCs w:val="22"/>
+        </w:rPr>
+      </w:pPr>
+      <w:r>
+        <w:rPr>
+          <w:b/>
+          <w:sz w:val="22"/>
+          <w:szCs w:val="22"/>
+        </w:rPr>
+        <w:t>м. Дніпро</w:t>
+      </w:r>
+    </w:p>
+    <w:p>
+      <w:pPr>
+        <w:ind w:left="5760"/>
+        <w:rPr>
+          <w:sz w:val="22"/>
+          <w:szCs w:val="22"/>
+        </w:rPr>
+      </w:pPr>
+      <w:r>
+        <w:rPr>
+          <w:sz w:val="22"/>
+          <w:szCs w:val="22"/>
+        </w:rPr>
+        <w:t>49600</w:t>
+      </w:r>
+      <w:r>
+        <w:rPr>
+          <w:sz w:val="22"/>
+          <w:szCs w:val="22"/>
+        </w:rPr>
+        <w:t xml:space="preserve">, </w:t>
+      </w:r>
+      <w:r>
+        <w:rPr>
+          <w:sz w:val="22"/>
+          <w:szCs w:val="22"/>
+        </w:rPr>
+        <w:t>м. Дніпро</w:t>
+      </w:r>
+    </w:p>
+    <w:p>
+      <w:pPr>
+        <w:ind w:left="5760"/>
+        <w:rPr>
           <w:sz w:val="22"/>
           <w:szCs w:val="22"/>
         </w:rPr>
@@ -179,22 +245,6 @@
           <w:szCs w:val="22"/>
         </w:rPr>
         <w:t xml:space="preserve"> Набережна, 29а,</w:t>
-      </w:r>
-    </w:p>
-    <w:p>
-      <w:pPr>
-        <w:ind w:left="5760"/>
-        <w:rPr>
-          <w:sz w:val="22"/>
-          <w:szCs w:val="22"/>
-        </w:rPr>
-      </w:pPr>
-      <w:r>
-        <w:rPr>
-          <w:sz w:val="22"/>
-          <w:szCs w:val="22"/>
-        </w:rPr>
-        <w:t>м. Дніпро, 49600</w:t>
       </w:r>
     </w:p>
     <w:p>
@@ -381,7 +431,23 @@
           <w:bCs/>
           <w:lang w:val="uk-UA"/>
         </w:rPr>
-        <w:t xml:space="preserve">Вказане рішення було подано державному реєстратору 16 серпня 2018 року для проведення реєстраційної дії «Внесення рішення засновників (учасників) юридичної особи або уповноваженого ними органу щодо припинення юридичної особи». </w:t>
+        <w:t xml:space="preserve">Вказане рішення було подано державному реєстратору </w:t>
+      </w:r>
+      <w:r>
+        <w:rPr>
+          <w:rFonts w:ascii="Times New Roman" w:hAnsi="Times New Roman"/>
+          <w:bCs/>
+          <w:lang w:val="uk-UA"/>
+        </w:rPr>
+        <w:t>{5}</w:t>
+      </w:r>
+      <w:r>
+        <w:rPr>
+          <w:rFonts w:ascii="Times New Roman" w:hAnsi="Times New Roman"/>
+          <w:bCs/>
+          <w:lang w:val="uk-UA"/>
+        </w:rPr>
+        <w:t xml:space="preserve"> року для проведення реєстраційної дії «Внесення рішення засновників (учасників) юридичної особи або уповноваженого ними органу щодо припинення юридичної особи». </w:t>
       </w:r>
     </w:p>
     <w:p>
@@ -2031,7 +2097,7 @@
 </file>
 
 <file path=customXml/itemProps1.xml><?xml version="1.0" encoding="utf-8"?>
-<ds:datastoreItem xmlns:ds="http://schemas.openxmlformats.org/officeDocument/2006/customXml" ds:itemID="{98144EC7-06BF-483D-BBCD-D1D81D96E682}">
+<ds:datastoreItem xmlns:ds="http://schemas.openxmlformats.org/officeDocument/2006/customXml" ds:itemID="{79F9BACF-EC36-4576-BBD7-38D2225DFE47}">
   <ds:schemaRefs>
     <ds:schemaRef ds:uri="http://schemas.openxmlformats.org/officeDocument/2006/bibliography"/>
   </ds:schemaRefs>
